--- a/src/main/resources/classAbsenceReport.docx
+++ b/src/main/resources/classAbsenceReport.docx
@@ -889,7 +889,7 @@
               <w:rPr>
                 <w:b w:val="0"/>
               </w:rPr>
-              <w:t>Участие в соревнованиях</w:t>
+              <w:t>По приказу директора</w:t>
             </w:r>
           </w:p>
         </w:tc>
@@ -1133,14 +1133,27 @@
             <w:tcW w:w="240" w:type="pct"/>
           </w:tcPr>
           <w:p>
-            <w:fldSimple w:instr=" MERGEFIELD  $absence.pupilPlace  \* MERGEFORMAT ">
-              <w:r>
-                <w:rPr>
-                  <w:noProof/>
-                </w:rPr>
-                <w:t>«$absence.pupilPlace»</w:t>
-              </w:r>
-            </w:fldSimple>
+            <w:r>
+              <w:fldChar w:fldCharType="begin"/>
+            </w:r>
+            <w:r>
+              <w:instrText xml:space="preserve"> MERGEFIELD  $absence.pupilPlace  \* MERGEFORMAT </w:instrText>
+            </w:r>
+            <w:r>
+              <w:fldChar w:fldCharType="separate"/>
+            </w:r>
+            <w:r>
+              <w:rPr>
+                <w:noProof/>
+              </w:rPr>
+              <w:t>«$absence.pupilPlace»</w:t>
+            </w:r>
+            <w:r>
+              <w:rPr>
+                <w:noProof/>
+              </w:rPr>
+              <w:fldChar w:fldCharType="end"/>
+            </w:r>
           </w:p>
         </w:tc>
         <w:tc>
@@ -1245,14 +1258,27 @@
             <w:pPr>
               <w:jc w:val="center"/>
             </w:pPr>
-            <w:fldSimple w:instr=" MERGEFIELD  $absence.illnessLessons  \* MERGEFORMAT ">
-              <w:r>
-                <w:rPr>
-                  <w:noProof/>
-                </w:rPr>
-                <w:t>«$absence.illnessLessons»</w:t>
-              </w:r>
-            </w:fldSimple>
+            <w:r>
+              <w:fldChar w:fldCharType="begin"/>
+            </w:r>
+            <w:r>
+              <w:instrText xml:space="preserve"> MERGEFIELD  $absence.illnessLessons  \* MERGEFORMAT </w:instrText>
+            </w:r>
+            <w:r>
+              <w:fldChar w:fldCharType="separate"/>
+            </w:r>
+            <w:r>
+              <w:rPr>
+                <w:noProof/>
+              </w:rPr>
+              <w:t>«$absence.illnessLessons»</w:t>
+            </w:r>
+            <w:r>
+              <w:rPr>
+                <w:noProof/>
+              </w:rPr>
+              <w:fldChar w:fldCharType="end"/>
+            </w:r>
           </w:p>
         </w:tc>
         <w:tc>
@@ -1263,14 +1289,30 @@
             <w:pPr>
               <w:jc w:val="center"/>
             </w:pPr>
-            <w:fldSimple w:instr=" MERGEFIELD  $absence.requestLessons  \* MERGEFORMAT ">
-              <w:r>
-                <w:rPr>
-                  <w:noProof/>
-                </w:rPr>
-                <w:t>«$absence.requestLessons»</w:t>
-              </w:r>
-            </w:fldSimple>
+            <w:r>
+              <w:fldChar w:fldCharType="begin"/>
+            </w:r>
+            <w:r>
+              <w:instrText xml:space="preserve"> MERGEFI</w:instrText>
+            </w:r>
+            <w:r>
+              <w:instrText xml:space="preserve">ELD  $absence.requestLessons  \* MERGEFORMAT </w:instrText>
+            </w:r>
+            <w:r>
+              <w:fldChar w:fldCharType="separate"/>
+            </w:r>
+            <w:r>
+              <w:rPr>
+                <w:noProof/>
+              </w:rPr>
+              <w:t>«$absence.requestLessons»</w:t>
+            </w:r>
+            <w:r>
+              <w:rPr>
+                <w:noProof/>
+              </w:rPr>
+              <w:fldChar w:fldCharType="end"/>
+            </w:r>
           </w:p>
         </w:tc>
         <w:tc>
@@ -1284,14 +1326,27 @@
                 <w:lang w:val="en-US"/>
               </w:rPr>
             </w:pPr>
-            <w:fldSimple w:instr=" MERGEFIELD  $absence.healingLessons  \* MERGEFORMAT ">
-              <w:r>
-                <w:rPr>
-                  <w:noProof/>
-                </w:rPr>
-                <w:t>«$absence.healingLessons»</w:t>
-              </w:r>
-            </w:fldSimple>
+            <w:r>
+              <w:fldChar w:fldCharType="begin"/>
+            </w:r>
+            <w:r>
+              <w:instrText xml:space="preserve"> MERGEFIELD  $absence.healingLessons  \* MERGEFORMAT </w:instrText>
+            </w:r>
+            <w:r>
+              <w:fldChar w:fldCharType="separate"/>
+            </w:r>
+            <w:r>
+              <w:rPr>
+                <w:noProof/>
+              </w:rPr>
+              <w:t>«$absence.healingLessons»</w:t>
+            </w:r>
+            <w:r>
+              <w:rPr>
+                <w:noProof/>
+              </w:rPr>
+              <w:fldChar w:fldCharType="end"/>
+            </w:r>
           </w:p>
         </w:tc>
         <w:tc>
@@ -1315,7 +1370,7 @@
               <w:rPr>
                 <w:lang w:val="en-US"/>
               </w:rPr>
-              <w:instrText xml:space="preserve"> MERGEFIELD  $absence.competitionLessons  \* MERGEFORMAT </w:instrText>
+              <w:instrText xml:space="preserve"> MERGEFIELD  $absence.principalDecisionLessons  \* MERGEFORMAT </w:instrText>
             </w:r>
             <w:r>
               <w:rPr>
@@ -1328,7 +1383,7 @@
                 <w:noProof/>
                 <w:lang w:val="en-US"/>
               </w:rPr>
-              <w:t>«$absence.competitionLessons»</w:t>
+              <w:t>«$absence.principalDecisionLessons»</w:t>
             </w:r>
             <w:r>
               <w:rPr>
@@ -1597,7 +1652,7 @@
               <w:fldChar w:fldCharType="begin"/>
             </w:r>
             <w:r>
-              <w:instrText xml:space="preserve"> MERGEFIELD  $absenceSummary.competition </w:instrText>
+              <w:instrText xml:space="preserve"> MERGEFIELD  $absenceSummary.principalDecision </w:instrText>
             </w:r>
             <w:r>
               <w:fldChar w:fldCharType="separate"/>
@@ -1606,7 +1661,7 @@
               <w:rPr>
                 <w:noProof/>
               </w:rPr>
-              <w:t>«$absenceSummary.competition»</w:t>
+              <w:t>«$absenceSummary.principalDecision»</w:t>
             </w:r>
             <w:r>
               <w:fldChar w:fldCharType="end"/>
